--- a/my_conclude/5-ALU/DIV.docx
+++ b/my_conclude/5-ALU/DIV.docx
@@ -1,6 +1,6 @@
 
 <file path=word/document.xml><?xml version="1.0" encoding="utf-8"?>
-<w:document xmlns:wpc="http://schemas.microsoft.com/office/word/2010/wordprocessingCanvas" xmlns:mc="http://schemas.openxmlformats.org/markup-compatibility/2006" xmlns:o="urn:schemas-microsoft-com:office:office" xmlns:r="http://schemas.openxmlformats.org/officeDocument/2006/relationships" xmlns:m="http://schemas.openxmlformats.org/officeDocument/2006/math" xmlns:v="urn:schemas-microsoft-com:vml" xmlns:wp14="http://schemas.microsoft.com/office/word/2010/wordprocessingDrawing" xmlns:wp="http://schemas.openxmlformats.org/drawingml/2006/wordprocessingDrawing" xmlns:w10="urn:schemas-microsoft-com:office:word" xmlns:w="http://schemas.openxmlformats.org/wordprocessingml/2006/main" xmlns:w14="http://schemas.microsoft.com/office/word/2010/wordml" xmlns:w15="http://schemas.microsoft.com/office/word/2012/wordml" xmlns:wpg="http://schemas.microsoft.com/office/word/2010/wordprocessingGroup" xmlns:wpi="http://schemas.microsoft.com/office/word/2010/wordprocessingInk" xmlns:wne="http://schemas.microsoft.com/office/word/2006/wordml" xmlns:wps="http://schemas.microsoft.com/office/word/2010/wordprocessingShape" mc:Ignorable="w14 w15 wp14">
+<w:document xmlns:wpc="http://schemas.microsoft.com/office/word/2010/wordprocessingCanvas" xmlns:cx="http://schemas.microsoft.com/office/drawing/2014/chartex" xmlns:cx1="http://schemas.microsoft.com/office/drawing/2015/9/8/chartex" xmlns:cx2="http://schemas.microsoft.com/office/drawing/2015/10/21/chartex" xmlns:cx3="http://schemas.microsoft.com/office/drawing/2016/5/9/chartex" xmlns:cx4="http://schemas.microsoft.com/office/drawing/2016/5/10/chartex" xmlns:cx5="http://schemas.microsoft.com/office/drawing/2016/5/11/chartex" xmlns:cx6="http://schemas.microsoft.com/office/drawing/2016/5/12/chartex" xmlns:cx7="http://schemas.microsoft.com/office/drawing/2016/5/13/chartex" xmlns:cx8="http://schemas.microsoft.com/office/drawing/2016/5/14/chartex" xmlns:mc="http://schemas.openxmlformats.org/markup-compatibility/2006" xmlns:aink="http://schemas.microsoft.com/office/drawing/2016/ink" xmlns:am3d="http://schemas.microsoft.com/office/drawing/2017/model3d" xmlns:o="urn:schemas-microsoft-com:office:office" xmlns:r="http://schemas.openxmlformats.org/officeDocument/2006/relationships" xmlns:m="http://schemas.openxmlformats.org/officeDocument/2006/math" xmlns:v="urn:schemas-microsoft-com:vml" xmlns:wp14="http://schemas.microsoft.com/office/word/2010/wordprocessingDrawing" xmlns:wp="http://schemas.openxmlformats.org/drawingml/2006/wordprocessingDrawing" xmlns:w10="urn:schemas-microsoft-com:office:word" xmlns:w="http://schemas.openxmlformats.org/wordprocessingml/2006/main" xmlns:w14="http://schemas.microsoft.com/office/word/2010/wordml" xmlns:w15="http://schemas.microsoft.com/office/word/2012/wordml" xmlns:w16cid="http://schemas.microsoft.com/office/word/2016/wordml/cid" xmlns:w16se="http://schemas.microsoft.com/office/word/2015/wordml/symex" xmlns:wpg="http://schemas.microsoft.com/office/word/2010/wordprocessingGroup" xmlns:wpi="http://schemas.microsoft.com/office/word/2010/wordprocessingInk" xmlns:wne="http://schemas.microsoft.com/office/word/2006/wordml" xmlns:wps="http://schemas.microsoft.com/office/word/2010/wordprocessingShape" mc:Ignorable="w14 w15 w16se w16cid wp14">
   <w:body>
     <w:p>
       <w:pPr>
@@ -126,7 +126,7 @@
               <w:spacing w:line="240" w:lineRule="auto"/>
               <w:jc w:val="center"/>
               <w:rPr>
-                <w:rFonts w:ascii="Times New Roman" w:hAnsi="Times New Roman" w:cs="Times New Roman" w:hint="eastAsia"/>
+                <w:rFonts w:ascii="Times New Roman" w:hAnsi="Times New Roman" w:cs="Times New Roman"/>
               </w:rPr>
             </w:pPr>
             <w:r>
@@ -611,10 +611,105 @@
       </w:r>
     </w:p>
     <w:p>
+      <w:r>
+        <w:rPr>
+          <w:rFonts w:hint="eastAsia"/>
+        </w:rPr>
+        <w:t>首先要将操作数转化为绝对值，并根据除数被除数的符号得出商和余数的符号。正数的绝对值是它本身，复数的绝对值等于它的二的补码表示法的数字按位取反加</w:t>
+      </w:r>
+      <w:r>
+        <w:rPr>
+          <w:rFonts w:hint="eastAsia"/>
+        </w:rPr>
+        <w:t>1</w:t>
+      </w:r>
+      <w:r>
+        <w:rPr>
+          <w:rFonts w:hint="eastAsia"/>
+        </w:rPr>
+        <w:t>。</w:t>
+      </w:r>
+    </w:p>
+    <w:p>
+      <w:pPr>
+        <w:rPr>
+          <w:rFonts w:hint="eastAsia"/>
+        </w:rPr>
+      </w:pPr>
+      <w:r>
+        <w:rPr>
+          <w:rFonts w:hint="eastAsia"/>
+        </w:rPr>
+        <w:t>然后用于计算的</w:t>
+      </w:r>
+      <w:r>
+        <w:rPr>
+          <w:rFonts w:hint="eastAsia"/>
+        </w:rPr>
+        <w:t>n</w:t>
+      </w:r>
+      <w:r>
+        <w:t>umerator</w:t>
+      </w:r>
+      <w:r>
+        <w:rPr>
+          <w:rFonts w:hint="eastAsia"/>
+        </w:rPr>
+        <w:t>和</w:t>
+      </w:r>
+      <w:r>
+        <w:rPr>
+          <w:rFonts w:hint="eastAsia"/>
+        </w:rPr>
+        <w:t>d</w:t>
+      </w:r>
+      <w:r>
+        <w:t>enomi</w:t>
+      </w:r>
+      <w:r>
+        <w:rPr>
+          <w:rFonts w:hint="eastAsia"/>
+        </w:rPr>
+        <w:t>na</w:t>
+      </w:r>
+      <w:r>
+        <w:t>tor</w:t>
+      </w:r>
+      <w:r>
+        <w:rPr>
+          <w:rFonts w:hint="eastAsia"/>
+        </w:rPr>
+        <w:t>就都是正数了。</w:t>
+      </w:r>
+      <w:r>
+        <w:rPr>
+          <w:rFonts w:hint="eastAsia"/>
+        </w:rPr>
+        <w:t>这里</w:t>
+      </w:r>
+      <w:r>
+        <w:rPr>
+          <w:rFonts w:hint="eastAsia"/>
+        </w:rPr>
+        <w:t>以</w:t>
+      </w:r>
+      <w:r>
+        <w:rPr>
+          <w:rFonts w:hint="eastAsia"/>
+        </w:rPr>
+        <w:t>7/2</w:t>
+      </w:r>
+      <w:r>
+        <w:rPr>
+          <w:rFonts w:hint="eastAsia"/>
+        </w:rPr>
+        <w:t>为例。</w:t>
+      </w:r>
+    </w:p>
+    <w:p>
       <w:pPr>
         <w:keepNext/>
         <w:rPr>
-          <w:rFonts w:hint="eastAsia"/>
           <w:b/>
         </w:rPr>
       </w:pPr>
@@ -642,8 +737,11 @@
     </w:p>
     <w:p>
       <w:r>
+        <w:rPr>
+          <w:noProof/>
+        </w:rPr>
         <w:drawing>
-          <wp:inline distT="0" distB="0" distL="0" distR="0">
+          <wp:inline distT="0" distB="0" distL="0" distR="0" wp14:anchorId="65B00CFC" wp14:editId="2DEF0D2B">
             <wp:extent cx="2292350" cy="2139950"/>
             <wp:effectExtent l="0" t="0" r="0" b="0"/>
             <wp:docPr id="4" name="图片 4"/>
@@ -693,11 +791,6 @@
       </w:r>
     </w:p>
     <w:p>
-      <w:pPr>
-        <w:rPr>
-          <w:rFonts w:hint="eastAsia"/>
-        </w:rPr>
-      </w:pPr>
       <w:r>
         <w:rPr>
           <w:rFonts w:hint="eastAsia"/>
@@ -752,8 +845,9 @@
         <w:rPr>
           <w:noProof/>
         </w:rPr>
+        <w:lastRenderedPageBreak/>
         <w:drawing>
-          <wp:inline distT="0" distB="0" distL="0" distR="0" wp14:anchorId="5814E7F4" wp14:editId="3A475C4A">
+          <wp:inline distT="0" distB="0" distL="0" distR="0" wp14:anchorId="46D8FA7F" wp14:editId="0D0EA5BE">
             <wp:extent cx="4191215" cy="1403422"/>
             <wp:effectExtent l="0" t="0" r="0" b="6350"/>
             <wp:docPr id="8" name="图片 8"/>
@@ -795,7 +889,6 @@
           <w:rFonts w:hint="eastAsia"/>
           <w:b/>
         </w:rPr>
-        <w:lastRenderedPageBreak/>
         <w:t>算法优化</w:t>
       </w:r>
       <w:r>
@@ -1157,18 +1250,11 @@
         <w:t>Needful subtraction: 32 – (31 +N -D) = D –N + 1</w:t>
       </w:r>
     </w:p>
-    <w:p>
-      <w:pPr>
-        <w:rPr>
-          <w:rFonts w:hint="eastAsia"/>
-        </w:rPr>
-      </w:pPr>
-    </w:p>
+    <w:p/>
     <w:p>
       <w:pPr>
         <w:keepNext/>
         <w:rPr>
-          <w:rFonts w:hint="eastAsia"/>
           <w:b/>
         </w:rPr>
       </w:pPr>
@@ -1198,9 +1284,10 @@
       <w:r>
         <w:rPr>
           <w:rFonts w:hint="eastAsia"/>
+          <w:noProof/>
         </w:rPr>
         <w:drawing>
-          <wp:inline distT="0" distB="0" distL="0" distR="0">
+          <wp:inline distT="0" distB="0" distL="0" distR="0" wp14:anchorId="05F92811" wp14:editId="4282D6F0">
             <wp:extent cx="2292350" cy="1428750"/>
             <wp:effectExtent l="0" t="0" r="0" b="0"/>
             <wp:docPr id="6" name="图片 6"/>
@@ -1250,11 +1337,6 @@
       </w:r>
     </w:p>
     <w:p>
-      <w:pPr>
-        <w:rPr>
-          <w:rFonts w:hint="eastAsia"/>
-        </w:rPr>
-      </w:pPr>
       <w:r>
         <w:rPr>
           <w:rFonts w:hint="eastAsia"/>
@@ -1352,15 +1434,16 @@
     <w:p>
       <w:pPr>
         <w:rPr>
-          <w:rFonts w:ascii="Times New Roman" w:hAnsi="Times New Roman" w:cs="Times New Roman" w:hint="eastAsia"/>
+          <w:rFonts w:ascii="Times New Roman" w:hAnsi="Times New Roman" w:cs="Times New Roman"/>
         </w:rPr>
       </w:pPr>
       <w:r>
         <w:rPr>
           <w:noProof/>
         </w:rPr>
+        <w:lastRenderedPageBreak/>
         <w:drawing>
-          <wp:inline distT="0" distB="0" distL="0" distR="0" wp14:anchorId="36498053" wp14:editId="16E10D49">
+          <wp:inline distT="0" distB="0" distL="0" distR="0" wp14:anchorId="307C88F5" wp14:editId="349EFBB1">
             <wp:extent cx="4191215" cy="2190863"/>
             <wp:effectExtent l="0" t="0" r="0" b="0"/>
             <wp:docPr id="7" name="图片 7"/>
@@ -1486,63 +1569,47 @@
         </w:rPr>
         <w:t>N</w:t>
       </w:r>
-      <w:proofErr w:type="gramStart"/>
       <w:r>
         <w:rPr>
           <w:rFonts w:ascii="Times New Roman" w:hAnsi="Times New Roman" w:cs="Times New Roman" w:hint="eastAsia"/>
         </w:rPr>
-        <w:t>个</w:t>
-      </w:r>
-      <w:proofErr w:type="gramEnd"/>
+        <w:t>个，</w:t>
+      </w:r>
       <w:r>
         <w:rPr>
           <w:rFonts w:ascii="Times New Roman" w:hAnsi="Times New Roman" w:cs="Times New Roman" w:hint="eastAsia"/>
         </w:rPr>
-        <w:t>，</w:t>
+        <w:t>denominator</w:t>
       </w:r>
       <w:r>
         <w:rPr>
           <w:rFonts w:ascii="Times New Roman" w:hAnsi="Times New Roman" w:cs="Times New Roman" w:hint="eastAsia"/>
         </w:rPr>
-        <w:t>denominator</w:t>
+        <w:t>的前导</w:t>
       </w:r>
       <w:r>
         <w:rPr>
           <w:rFonts w:ascii="Times New Roman" w:hAnsi="Times New Roman" w:cs="Times New Roman" w:hint="eastAsia"/>
         </w:rPr>
-        <w:t>的前导</w:t>
+        <w:t>0</w:t>
       </w:r>
       <w:r>
         <w:rPr>
           <w:rFonts w:ascii="Times New Roman" w:hAnsi="Times New Roman" w:cs="Times New Roman" w:hint="eastAsia"/>
         </w:rPr>
-        <w:t>0</w:t>
+        <w:t>为</w:t>
       </w:r>
       <w:r>
         <w:rPr>
           <w:rFonts w:ascii="Times New Roman" w:hAnsi="Times New Roman" w:cs="Times New Roman" w:hint="eastAsia"/>
         </w:rPr>
-        <w:t>为</w:t>
+        <w:t>D</w:t>
       </w:r>
       <w:r>
         <w:rPr>
           <w:rFonts w:ascii="Times New Roman" w:hAnsi="Times New Roman" w:cs="Times New Roman" w:hint="eastAsia"/>
         </w:rPr>
-        <w:t>D</w:t>
-      </w:r>
-      <w:proofErr w:type="gramStart"/>
-      <w:r>
-        <w:rPr>
-          <w:rFonts w:ascii="Times New Roman" w:hAnsi="Times New Roman" w:cs="Times New Roman" w:hint="eastAsia"/>
-        </w:rPr>
-        <w:t>个</w:t>
-      </w:r>
-      <w:proofErr w:type="gramEnd"/>
-      <w:r>
-        <w:rPr>
-          <w:rFonts w:ascii="Times New Roman" w:hAnsi="Times New Roman" w:cs="Times New Roman" w:hint="eastAsia"/>
-        </w:rPr>
-        <w:t>：</w:t>
+        <w:t>个：</w:t>
       </w:r>
     </w:p>
     <w:p>
@@ -1555,7 +1622,6 @@
         <w:ind w:firstLineChars="0"/>
       </w:pPr>
       <w:r>
-        <w:lastRenderedPageBreak/>
         <w:t>N</w:t>
       </w:r>
       <w:r>
@@ -1592,10 +1658,7 @@
         <w:t>(</w:t>
       </w:r>
       <w:r>
-        <w:t>N</w:t>
-      </w:r>
-      <w:r>
-        <w:t>/2)</w:t>
+        <w:t>N/2)</w:t>
       </w:r>
     </w:p>
     <w:p>
@@ -1608,22 +1671,7 @@
         <w:ind w:firstLineChars="0"/>
       </w:pPr>
       <w:r>
-        <w:t>Numerator/denominator align saved subtraction time</w:t>
-      </w:r>
-      <w:r>
-        <w:t xml:space="preserve"> = 16</w:t>
-      </w:r>
-      <w:r>
-        <w:t xml:space="preserve"> </w:t>
-      </w:r>
-      <w:r>
-        <w:t>–floor(</w:t>
-      </w:r>
-      <w:r>
-        <w:t>D</w:t>
-      </w:r>
-      <w:r>
-        <w:t>/2</w:t>
+        <w:t>Numerator/denominator align saved subtraction time = 16 –floor(D/2</w:t>
       </w:r>
       <w:r>
         <w:rPr>
@@ -1645,34 +1693,7 @@
         <w:ind w:firstLineChars="0"/>
       </w:pPr>
       <w:r>
-        <w:t>Saved subtracti</w:t>
-      </w:r>
-      <w:r>
-        <w:t>on: 15</w:t>
-      </w:r>
-      <w:r>
-        <w:t xml:space="preserve"> +</w:t>
-      </w:r>
-      <w:r>
-        <w:t>floor(</w:t>
-      </w:r>
-      <w:r>
-        <w:t>N</w:t>
-      </w:r>
-      <w:r>
-        <w:t>/2)</w:t>
-      </w:r>
-      <w:r>
-        <w:t xml:space="preserve"> –</w:t>
-      </w:r>
-      <w:r>
-        <w:t>floor(</w:t>
-      </w:r>
-      <w:r>
-        <w:t>D</w:t>
-      </w:r>
-      <w:r>
-        <w:t>/2)</w:t>
+        <w:t>Saved subtraction: 15 +floor(N/2) –floor(D/2)</w:t>
       </w:r>
     </w:p>
     <w:p>
@@ -1683,66 +1704,21 @@
           <w:numId w:val="3"/>
         </w:numPr>
         <w:ind w:firstLineChars="0"/>
-      </w:pPr>
-      <w:r>
-        <w:t>Needful subtraction:16</w:t>
-      </w:r>
-      <w:r>
-        <w:t>2 – (</w:t>
-      </w:r>
-      <w:r>
-        <w:t>15</w:t>
-      </w:r>
-      <w:r>
-        <w:t xml:space="preserve"> +</w:t>
-      </w:r>
-      <w:r>
-        <w:t>floor(</w:t>
-      </w:r>
-      <w:r>
-        <w:t>N</w:t>
-      </w:r>
-      <w:r>
-        <w:t>/2)</w:t>
-      </w:r>
-      <w:r>
-        <w:t xml:space="preserve"> </w:t>
-      </w:r>
-      <w:r>
-        <w:t>–floor(</w:t>
-      </w:r>
-      <w:r>
-        <w:t>D</w:t>
-      </w:r>
-      <w:r>
-        <w:t>/2)</w:t>
-      </w:r>
-      <w:r>
-        <w:t xml:space="preserve">) = </w:t>
-      </w:r>
-      <w:r>
-        <w:t>floor(</w:t>
-      </w:r>
-      <w:r>
-        <w:t>D</w:t>
-      </w:r>
-      <w:r>
-        <w:t>/2)</w:t>
-      </w:r>
-      <w:r>
-        <w:t xml:space="preserve"> –</w:t>
-      </w:r>
-      <w:r>
-        <w:t>floor(</w:t>
-      </w:r>
-      <w:r>
-        <w:t>N</w:t>
-      </w:r>
-      <w:r>
-        <w:t>/2)</w:t>
-      </w:r>
-      <w:r>
-        <w:t xml:space="preserve"> + 1</w:t>
+        <w:rPr>
+          <w:rFonts w:hint="eastAsia"/>
+        </w:rPr>
+      </w:pPr>
+      <w:r>
+        <w:t>Needful subtraction:162 – (15 +floor(N/2) –floor(D/2)) = floor(D/2) –floor(N/2) + 1</w:t>
+      </w:r>
+      <w:r>
+        <w:rPr>
+          <w:rFonts w:hint="eastAsia"/>
+        </w:rPr>
+        <w:t>=floor</w:t>
+      </w:r>
+      <w:r>
+        <w:t>(D-N+2)</w:t>
       </w:r>
     </w:p>
     <w:p>
@@ -1753,14 +1729,167 @@
         <w:t>Implementation</w:t>
       </w:r>
     </w:p>
-    <w:bookmarkStart w:id="0" w:name="_GoBack"/>
+    <w:p>
+      <w:pPr>
+        <w:rPr>
+          <w:rFonts w:hint="eastAsia"/>
+        </w:rPr>
+      </w:pPr>
+      <w:r>
+        <w:rPr>
+          <w:rFonts w:hint="eastAsia"/>
+        </w:rPr>
+        <w:t>基</w:t>
+      </w:r>
+      <w:r>
+        <w:rPr>
+          <w:rFonts w:hint="eastAsia"/>
+        </w:rPr>
+        <w:t>4</w:t>
+      </w:r>
+      <w:r>
+        <w:rPr>
+          <w:rFonts w:hint="eastAsia"/>
+        </w:rPr>
+        <w:t>移位</w:t>
+      </w:r>
+      <w:r>
+        <w:rPr>
+          <w:rFonts w:hint="eastAsia"/>
+        </w:rPr>
+        <w:t>除法器比</w:t>
+      </w:r>
+      <w:r>
+        <w:rPr>
+          <w:rFonts w:hint="eastAsia"/>
+        </w:rPr>
+        <w:t>基</w:t>
+      </w:r>
+      <w:r>
+        <w:rPr>
+          <w:rFonts w:hint="eastAsia"/>
+        </w:rPr>
+        <w:t>2</w:t>
+      </w:r>
+      <w:r>
+        <w:rPr>
+          <w:rFonts w:hint="eastAsia"/>
+        </w:rPr>
+        <w:t>除法器</w:t>
+      </w:r>
+      <w:r>
+        <w:rPr>
+          <w:rFonts w:hint="eastAsia"/>
+        </w:rPr>
+        <w:t>的运算时间少一半，</w:t>
+      </w:r>
+      <w:r>
+        <w:rPr>
+          <w:rFonts w:hint="eastAsia"/>
+        </w:rPr>
+        <w:t>硬件资源的增加几乎可以忽略，这里是一个基</w:t>
+      </w:r>
+      <w:r>
+        <w:rPr>
+          <w:rFonts w:hint="eastAsia"/>
+        </w:rPr>
+        <w:t>4</w:t>
+      </w:r>
+      <w:r>
+        <w:rPr>
+          <w:rFonts w:hint="eastAsia"/>
+        </w:rPr>
+        <w:t>移位除法器的实现。</w:t>
+      </w:r>
+      <w:r>
+        <w:rPr>
+          <w:rFonts w:hint="eastAsia"/>
+        </w:rPr>
+        <w:t>以下是</w:t>
+      </w:r>
+      <w:r>
+        <w:rPr>
+          <w:rFonts w:hint="eastAsia"/>
+        </w:rPr>
+        <w:t>除法器</w:t>
+      </w:r>
+      <w:r>
+        <w:rPr>
+          <w:rFonts w:hint="eastAsia"/>
+        </w:rPr>
+        <w:t>实现</w:t>
+      </w:r>
+      <w:r>
+        <w:rPr>
+          <w:rFonts w:hint="eastAsia"/>
+        </w:rPr>
+        <w:t>的</w:t>
+      </w:r>
+      <w:r>
+        <w:rPr>
+          <w:rFonts w:hint="eastAsia"/>
+        </w:rPr>
+        <w:t>主要结构</w:t>
+      </w:r>
+      <w:r>
+        <w:rPr>
+          <w:rFonts w:hint="eastAsia"/>
+        </w:rPr>
+        <w:t>，包含</w:t>
+      </w:r>
+      <w:r>
+        <w:t>numerator</w:t>
+      </w:r>
+      <w:r>
+        <w:rPr>
+          <w:rFonts w:hint="eastAsia"/>
+        </w:rPr>
+        <w:t>前导</w:t>
+      </w:r>
+      <w:r>
+        <w:rPr>
+          <w:rFonts w:hint="eastAsia"/>
+        </w:rPr>
+        <w:t>0</w:t>
+      </w:r>
+      <w:r>
+        <w:rPr>
+          <w:rFonts w:hint="eastAsia"/>
+        </w:rPr>
+        <w:t>的检测和</w:t>
+      </w:r>
+      <w:r>
+        <w:rPr>
+          <w:rFonts w:hint="eastAsia"/>
+        </w:rPr>
+        <w:t>denominator</w:t>
+      </w:r>
+      <w:r>
+        <w:rPr>
+          <w:rFonts w:hint="eastAsia"/>
+        </w:rPr>
+        <w:t>前导</w:t>
+      </w:r>
+      <w:r>
+        <w:rPr>
+          <w:rFonts w:hint="eastAsia"/>
+        </w:rPr>
+        <w:t>0</w:t>
+      </w:r>
+      <w:r>
+        <w:rPr>
+          <w:rFonts w:hint="eastAsia"/>
+        </w:rPr>
+        <w:t>的检测来减少迭代周期数。</w:t>
+      </w:r>
+    </w:p>
     <w:p>
       <w:pPr>
         <w:pStyle w:val="a5"/>
         <w:keepNext/>
       </w:pPr>
       <w:r>
-        <w:object w:dxaOrig="8621" w:dyaOrig="10121">
+        <w:object w:dxaOrig="8621" w:dyaOrig="10121" w14:anchorId="522A833A">
           <v:shapetype id="_x0000_t75" coordsize="21600,21600" o:spt="75" o:preferrelative="t" path="m@4@5l@4@11@9@11@9@5xe" filled="f" stroked="f">
             <v:stroke joinstyle="miter"/>
             <v:formulas>
@@ -1783,60 +1912,1292 @@
           <v:shape id="_x0000_i1025" type="#_x0000_t75" style="width:307pt;height:360.5pt" o:ole="">
             <v:imagedata r:id="rId9" o:title=""/>
           </v:shape>
-          <o:OLEObject Type="Embed" ProgID="Visio.Drawing.15" ShapeID="_x0000_i1025" DrawAspect="Content" ObjectID="_1644846303" r:id="rId10"/>
+          <o:OLEObject Type="Embed" ProgID="Visio.Drawing.15" ShapeID="_x0000_i1025" DrawAspect="Content" ObjectID="_1644869527" r:id="rId10"/>
         </w:object>
       </w:r>
+    </w:p>
+    <w:p>
+      <w:pPr>
+        <w:pStyle w:val="a5"/>
+      </w:pPr>
+      <w:r>
+        <w:t xml:space="preserve">Figure </w:t>
+      </w:r>
+      <w:fldSimple w:instr=" STYLEREF 1 \s ">
+        <w:r>
+          <w:rPr>
+            <w:noProof/>
+          </w:rPr>
+          <w:t>0</w:t>
+        </w:r>
+      </w:fldSimple>
+      <w:r>
+        <w:t>-</w:t>
+      </w:r>
+      <w:fldSimple w:instr=" SEQ Figure \* ARABIC \s 1 ">
+        <w:r>
+          <w:rPr>
+            <w:noProof/>
+          </w:rPr>
+          <w:t>1</w:t>
+        </w:r>
+      </w:fldSimple>
+      <w:r>
+        <w:t xml:space="preserve"> </w:t>
+      </w:r>
+      <w:r>
+        <w:rPr>
+          <w:rFonts w:hint="eastAsia"/>
+        </w:rPr>
+        <w:t>main</w:t>
+      </w:r>
+      <w:r>
+        <w:t xml:space="preserve"> structure of divi</w:t>
+      </w:r>
+      <w:r>
+        <w:t>sion</w:t>
+      </w:r>
+    </w:p>
+    <w:p>
+      <w:pPr>
+        <w:rPr>
+          <w:rFonts w:hint="eastAsia"/>
+        </w:rPr>
+      </w:pPr>
+      <w:r>
+        <w:rPr>
+          <w:rFonts w:hint="eastAsia"/>
+        </w:rPr>
+        <w:drawing>
+          <wp:inline distT="0" distB="0" distL="0" distR="0" wp14:anchorId="47D8F064" wp14:editId="2A509BC0">
+            <wp:extent cx="5274310" cy="324485"/>
+            <wp:effectExtent l="0" t="0" r="2540" b="0"/>
+            <wp:docPr id="1" name="图片 1"/>
+            <wp:cNvGraphicFramePr>
+              <a:graphicFrameLocks xmlns:a="http://schemas.openxmlformats.org/drawingml/2006/main" noChangeAspect="1"/>
+            </wp:cNvGraphicFramePr>
+            <a:graphic xmlns:a="http://schemas.openxmlformats.org/drawingml/2006/main">
+              <a:graphicData uri="http://schemas.openxmlformats.org/drawingml/2006/picture">
+                <pic:pic xmlns:pic="http://schemas.openxmlformats.org/drawingml/2006/picture">
+                  <pic:nvPicPr>
+                    <pic:cNvPr id="0" name="Picture 2"/>
+                    <pic:cNvPicPr>
+                      <a:picLocks noChangeAspect="1" noChangeArrowheads="1"/>
+                    </pic:cNvPicPr>
+                  </pic:nvPicPr>
+                  <pic:blipFill>
+                    <a:blip r:embed="rId11">
+                      <a:extLst>
+                        <a:ext uri="{28A0092B-C50C-407E-A947-70E740481C1C}">
+                          <a14:useLocalDpi xmlns:a14="http://schemas.microsoft.com/office/drawing/2010/main" val="0"/>
+                        </a:ext>
+                      </a:extLst>
+                    </a:blip>
+                    <a:srcRect/>
+                    <a:stretch>
+                      <a:fillRect/>
+                    </a:stretch>
+                  </pic:blipFill>
+                  <pic:spPr bwMode="auto">
+                    <a:xfrm>
+                      <a:off x="0" y="0"/>
+                      <a:ext cx="5274310" cy="324485"/>
+                    </a:xfrm>
+                    <a:prstGeom prst="rect">
+                      <a:avLst/>
+                    </a:prstGeom>
+                    <a:noFill/>
+                    <a:ln>
+                      <a:noFill/>
+                    </a:ln>
+                  </pic:spPr>
+                </pic:pic>
+              </a:graphicData>
+            </a:graphic>
+          </wp:inline>
+        </w:drawing>
+      </w:r>
+    </w:p>
+    <w:p>
+      <w:pPr>
+        <w:pStyle w:val="a4"/>
+        <w:numPr>
+          <w:ilvl w:val="0"/>
+          <w:numId w:val="5"/>
+        </w:numPr>
+        <w:ind w:firstLineChars="0"/>
+      </w:pPr>
+      <w:r>
+        <w:rPr>
+          <w:rFonts w:hint="eastAsia"/>
+        </w:rPr>
+        <w:t>默认硬件除法从操作数输入到得出运算结果需要</w:t>
+      </w:r>
+      <w:r>
+        <w:rPr>
+          <w:rFonts w:hint="eastAsia"/>
+        </w:rPr>
+        <w:t>18</w:t>
+      </w:r>
+      <w:r>
+        <w:rPr>
+          <w:rFonts w:hint="eastAsia"/>
+        </w:rPr>
+        <w:t>个周期，</w:t>
+      </w:r>
+      <w:r>
+        <w:rPr>
+          <w:rFonts w:hint="eastAsia"/>
+        </w:rPr>
+        <w:t>cycle</w:t>
+      </w:r>
+      <w:r>
+        <w:t>18</w:t>
+      </w:r>
+      <w:r>
+        <w:rPr>
+          <w:rFonts w:hint="eastAsia"/>
+        </w:rPr>
+        <w:t>为数据准备周期</w:t>
+      </w:r>
+    </w:p>
+    <w:p>
+      <w:pPr>
+        <w:jc w:val="center"/>
+        <w:rPr>
+          <w:rFonts w:hint="eastAsia"/>
+        </w:rPr>
+      </w:pPr>
+      <w:r>
+        <w:rPr>
+          <w:noProof/>
+        </w:rPr>
+        <w:drawing>
+          <wp:inline distT="0" distB="0" distL="0" distR="0" wp14:anchorId="664BF984" wp14:editId="0BB01FC9">
+            <wp:extent cx="5080261" cy="1301817"/>
+            <wp:effectExtent l="0" t="0" r="6350" b="0"/>
+            <wp:docPr id="3" name="图片 3"/>
+            <wp:cNvGraphicFramePr>
+              <a:graphicFrameLocks xmlns:a="http://schemas.openxmlformats.org/drawingml/2006/main" noChangeAspect="1"/>
+            </wp:cNvGraphicFramePr>
+            <a:graphic xmlns:a="http://schemas.openxmlformats.org/drawingml/2006/main">
+              <a:graphicData uri="http://schemas.openxmlformats.org/drawingml/2006/picture">
+                <pic:pic xmlns:pic="http://schemas.openxmlformats.org/drawingml/2006/picture">
+                  <pic:nvPicPr>
+                    <pic:cNvPr id="1" name=""/>
+                    <pic:cNvPicPr/>
+                  </pic:nvPicPr>
+                  <pic:blipFill>
+                    <a:blip r:embed="rId12"/>
+                    <a:stretch>
+                      <a:fillRect/>
+                    </a:stretch>
+                  </pic:blipFill>
+                  <pic:spPr>
+                    <a:xfrm>
+                      <a:off x="0" y="0"/>
+                      <a:ext cx="5080261" cy="1301817"/>
+                    </a:xfrm>
+                    <a:prstGeom prst="rect">
+                      <a:avLst/>
+                    </a:prstGeom>
+                  </pic:spPr>
+                </pic:pic>
+              </a:graphicData>
+            </a:graphic>
+          </wp:inline>
+        </w:drawing>
+      </w:r>
+    </w:p>
+    <w:p>
+      <w:pPr>
+        <w:pStyle w:val="a4"/>
+        <w:numPr>
+          <w:ilvl w:val="0"/>
+          <w:numId w:val="5"/>
+        </w:numPr>
+        <w:ind w:firstLineChars="0"/>
+      </w:pPr>
+      <w:r>
+        <w:rPr>
+          <w:rFonts w:hint="eastAsia"/>
+        </w:rPr>
+        <w:t>然后</w:t>
+      </w:r>
+      <w:r>
+        <w:rPr>
+          <w:rFonts w:hint="eastAsia"/>
+        </w:rPr>
+        <w:t>cycle</w:t>
+      </w:r>
+      <w:r>
+        <w:t>17-cycle2</w:t>
+      </w:r>
+      <w:r>
+        <w:rPr>
+          <w:rFonts w:hint="eastAsia"/>
+        </w:rPr>
+        <w:t>是</w:t>
+      </w:r>
+      <w:r>
+        <w:rPr>
+          <w:rFonts w:hint="eastAsia"/>
+        </w:rPr>
+        <w:t>16</w:t>
+      </w:r>
+      <w:r>
+        <w:rPr>
+          <w:rFonts w:hint="eastAsia"/>
+        </w:rPr>
+        <w:t>个周期的迭代运算</w:t>
+      </w:r>
+    </w:p>
+    <w:p>
+      <w:pPr>
+        <w:jc w:val="center"/>
+      </w:pPr>
+      <w:r>
+        <w:rPr>
+          <w:noProof/>
+        </w:rPr>
+        <w:lastRenderedPageBreak/>
+        <w:drawing>
+          <wp:inline distT="0" distB="0" distL="0" distR="0" wp14:anchorId="1265DF15" wp14:editId="692BDEF3">
+            <wp:extent cx="5080261" cy="1409772"/>
+            <wp:effectExtent l="0" t="0" r="6350" b="0"/>
+            <wp:docPr id="5" name="图片 5"/>
+            <wp:cNvGraphicFramePr>
+              <a:graphicFrameLocks xmlns:a="http://schemas.openxmlformats.org/drawingml/2006/main" noChangeAspect="1"/>
+            </wp:cNvGraphicFramePr>
+            <a:graphic xmlns:a="http://schemas.openxmlformats.org/drawingml/2006/main">
+              <a:graphicData uri="http://schemas.openxmlformats.org/drawingml/2006/picture">
+                <pic:pic xmlns:pic="http://schemas.openxmlformats.org/drawingml/2006/picture">
+                  <pic:nvPicPr>
+                    <pic:cNvPr id="1" name=""/>
+                    <pic:cNvPicPr/>
+                  </pic:nvPicPr>
+                  <pic:blipFill>
+                    <a:blip r:embed="rId13"/>
+                    <a:stretch>
+                      <a:fillRect/>
+                    </a:stretch>
+                  </pic:blipFill>
+                  <pic:spPr>
+                    <a:xfrm>
+                      <a:off x="0" y="0"/>
+                      <a:ext cx="5080261" cy="1409772"/>
+                    </a:xfrm>
+                    <a:prstGeom prst="rect">
+                      <a:avLst/>
+                    </a:prstGeom>
+                  </pic:spPr>
+                </pic:pic>
+              </a:graphicData>
+            </a:graphic>
+          </wp:inline>
+        </w:drawing>
+      </w:r>
+    </w:p>
+    <w:p>
+      <w:pPr>
+        <w:pStyle w:val="a4"/>
+        <w:numPr>
+          <w:ilvl w:val="0"/>
+          <w:numId w:val="5"/>
+        </w:numPr>
+        <w:ind w:firstLineChars="0"/>
+      </w:pPr>
+      <w:r>
+        <w:t>C</w:t>
+      </w:r>
+      <w:r>
+        <w:rPr>
+          <w:rFonts w:hint="eastAsia"/>
+        </w:rPr>
+        <w:t>ycle1</w:t>
+      </w:r>
+      <w:r>
+        <w:rPr>
+          <w:rFonts w:hint="eastAsia"/>
+        </w:rPr>
+        <w:t>为</w:t>
+      </w:r>
+      <w:r>
+        <w:rPr>
+          <w:rFonts w:hint="eastAsia"/>
+        </w:rPr>
+        <w:t>1</w:t>
+      </w:r>
+      <w:r>
+        <w:rPr>
+          <w:rFonts w:hint="eastAsia"/>
+        </w:rPr>
+        <w:t>的时候输出最终运算结果</w:t>
+      </w:r>
+    </w:p>
+    <w:p>
+      <w:pPr>
+        <w:jc w:val="center"/>
+      </w:pPr>
+      <w:r>
+        <w:rPr>
+          <w:noProof/>
+        </w:rPr>
+        <w:drawing>
+          <wp:inline distT="0" distB="0" distL="0" distR="0" wp14:anchorId="596ED8BA" wp14:editId="0C7D396E">
+            <wp:extent cx="5080261" cy="596931"/>
+            <wp:effectExtent l="0" t="0" r="6350" b="0"/>
+            <wp:docPr id="17" name="图片 17"/>
+            <wp:cNvGraphicFramePr>
+              <a:graphicFrameLocks xmlns:a="http://schemas.openxmlformats.org/drawingml/2006/main" noChangeAspect="1"/>
+            </wp:cNvGraphicFramePr>
+            <a:graphic xmlns:a="http://schemas.openxmlformats.org/drawingml/2006/main">
+              <a:graphicData uri="http://schemas.openxmlformats.org/drawingml/2006/picture">
+                <pic:pic xmlns:pic="http://schemas.openxmlformats.org/drawingml/2006/picture">
+                  <pic:nvPicPr>
+                    <pic:cNvPr id="1" name=""/>
+                    <pic:cNvPicPr/>
+                  </pic:nvPicPr>
+                  <pic:blipFill>
+                    <a:blip r:embed="rId14"/>
+                    <a:stretch>
+                      <a:fillRect/>
+                    </a:stretch>
+                  </pic:blipFill>
+                  <pic:spPr>
+                    <a:xfrm>
+                      <a:off x="0" y="0"/>
+                      <a:ext cx="5080261" cy="596931"/>
+                    </a:xfrm>
+                    <a:prstGeom prst="rect">
+                      <a:avLst/>
+                    </a:prstGeom>
+                  </pic:spPr>
+                </pic:pic>
+              </a:graphicData>
+            </a:graphic>
+          </wp:inline>
+        </w:drawing>
+      </w:r>
+    </w:p>
+    <w:p>
+      <w:pPr>
+        <w:pStyle w:val="a4"/>
+        <w:numPr>
+          <w:ilvl w:val="0"/>
+          <w:numId w:val="5"/>
+        </w:numPr>
+        <w:ind w:firstLineChars="0"/>
+      </w:pPr>
+      <w:r>
+        <w:t>C</w:t>
+      </w:r>
+      <w:r>
+        <w:rPr>
+          <w:rFonts w:hint="eastAsia"/>
+        </w:rPr>
+        <w:t>ycle</w:t>
+      </w:r>
+      <w:r>
+        <w:t>17</w:t>
+      </w:r>
+      <w:r>
+        <w:rPr>
+          <w:rFonts w:hint="eastAsia"/>
+        </w:rPr>
+        <w:t>的时候如果检查到</w:t>
+      </w:r>
+      <w:proofErr w:type="spellStart"/>
+      <w:r>
+        <w:rPr>
+          <w:rFonts w:hint="eastAsia"/>
+        </w:rPr>
+        <w:t>n</w:t>
+      </w:r>
+      <w:r>
+        <w:t>umerator</w:t>
+      </w:r>
+      <w:r>
+        <w:rPr>
+          <w:rFonts w:hint="eastAsia"/>
+        </w:rPr>
+        <w:t>_</w:t>
+      </w:r>
+      <w:r>
+        <w:t>abs</w:t>
+      </w:r>
+      <w:proofErr w:type="spellEnd"/>
+      <w:r>
+        <w:t xml:space="preserve"> </w:t>
+      </w:r>
+      <w:r>
+        <w:rPr>
+          <w:rFonts w:hint="eastAsia"/>
+        </w:rPr>
+        <w:t>&lt;</w:t>
+      </w:r>
+      <w:r>
+        <w:t xml:space="preserve"> </w:t>
+      </w:r>
+      <w:proofErr w:type="spellStart"/>
+      <w:r>
+        <w:t>denominator_abs</w:t>
+      </w:r>
+      <w:proofErr w:type="spellEnd"/>
+      <w:r>
+        <w:rPr>
+          <w:rFonts w:hint="eastAsia"/>
+        </w:rPr>
+        <w:t>，直接跳过迭代运算，</w:t>
+      </w:r>
+      <w:r>
+        <w:rPr>
+          <w:rFonts w:hint="eastAsia"/>
+        </w:rPr>
+        <w:t>cycle</w:t>
+      </w:r>
+      <w:r>
+        <w:rPr>
+          <w:rFonts w:hint="eastAsia"/>
+        </w:rPr>
+        <w:t>值直接改为</w:t>
+      </w:r>
+      <w:r>
+        <w:rPr>
+          <w:rFonts w:hint="eastAsia"/>
+        </w:rPr>
+        <w:t>1</w:t>
+      </w:r>
+      <w:r>
+        <w:rPr>
+          <w:rFonts w:hint="eastAsia"/>
+        </w:rPr>
+        <w:t>，下周就可以结束运算</w:t>
+      </w:r>
+    </w:p>
+    <w:p>
+      <w:pPr>
+        <w:jc w:val="center"/>
+        <w:rPr>
+          <w:rFonts w:hint="eastAsia"/>
+        </w:rPr>
+      </w:pPr>
+      <w:r>
+        <w:rPr>
+          <w:noProof/>
+        </w:rPr>
+        <w:drawing>
+          <wp:inline distT="0" distB="0" distL="0" distR="0" wp14:anchorId="43FB785D" wp14:editId="21455E68">
+            <wp:extent cx="5080261" cy="482625"/>
+            <wp:effectExtent l="0" t="0" r="6350" b="0"/>
+            <wp:docPr id="11" name="图片 11"/>
+            <wp:cNvGraphicFramePr>
+              <a:graphicFrameLocks xmlns:a="http://schemas.openxmlformats.org/drawingml/2006/main" noChangeAspect="1"/>
+            </wp:cNvGraphicFramePr>
+            <a:graphic xmlns:a="http://schemas.openxmlformats.org/drawingml/2006/main">
+              <a:graphicData uri="http://schemas.openxmlformats.org/drawingml/2006/picture">
+                <pic:pic xmlns:pic="http://schemas.openxmlformats.org/drawingml/2006/picture">
+                  <pic:nvPicPr>
+                    <pic:cNvPr id="1" name=""/>
+                    <pic:cNvPicPr/>
+                  </pic:nvPicPr>
+                  <pic:blipFill>
+                    <a:blip r:embed="rId15"/>
+                    <a:stretch>
+                      <a:fillRect/>
+                    </a:stretch>
+                  </pic:blipFill>
+                  <pic:spPr>
+                    <a:xfrm>
+                      <a:off x="0" y="0"/>
+                      <a:ext cx="5080261" cy="482625"/>
+                    </a:xfrm>
+                    <a:prstGeom prst="rect">
+                      <a:avLst/>
+                    </a:prstGeom>
+                  </pic:spPr>
+                </pic:pic>
+              </a:graphicData>
+            </a:graphic>
+          </wp:inline>
+        </w:drawing>
+      </w:r>
+    </w:p>
+    <w:p>
+      <w:pPr>
+        <w:pStyle w:val="a4"/>
+        <w:numPr>
+          <w:ilvl w:val="0"/>
+          <w:numId w:val="5"/>
+        </w:numPr>
+        <w:ind w:firstLineChars="0"/>
+        <w:rPr>
+          <w:rFonts w:hint="eastAsia"/>
+        </w:rPr>
+      </w:pPr>
+      <w:r>
+        <w:t>N</w:t>
+      </w:r>
+      <w:r>
+        <w:rPr>
+          <w:rFonts w:hint="eastAsia"/>
+        </w:rPr>
+        <w:t>umerator</w:t>
+      </w:r>
+      <w:r>
+        <w:rPr>
+          <w:rFonts w:hint="eastAsia"/>
+        </w:rPr>
+        <w:t>的前导</w:t>
+      </w:r>
+      <w:r>
+        <w:rPr>
+          <w:rFonts w:hint="eastAsia"/>
+        </w:rPr>
+        <w:t>0</w:t>
+      </w:r>
+      <w:r>
+        <w:rPr>
+          <w:rFonts w:hint="eastAsia"/>
+        </w:rPr>
+        <w:t>和</w:t>
+      </w:r>
+      <w:r>
+        <w:rPr>
+          <w:rFonts w:hint="eastAsia"/>
+        </w:rPr>
+        <w:t>denominator</w:t>
+      </w:r>
+      <w:r>
+        <w:rPr>
+          <w:rFonts w:hint="eastAsia"/>
+        </w:rPr>
+        <w:t>的有效位也可以加速迭代，但是计算出到底可以节约几拍需要</w:t>
+      </w:r>
+      <w:r>
+        <w:rPr>
+          <w:rFonts w:hint="eastAsia"/>
+        </w:rPr>
+        <w:t>3</w:t>
+      </w:r>
+      <w:r>
+        <w:rPr>
+          <w:rFonts w:hint="eastAsia"/>
+        </w:rPr>
+        <w:t>个周期，将可以节约的</w:t>
+      </w:r>
+      <w:proofErr w:type="spellStart"/>
+      <w:r>
+        <w:rPr>
+          <w:rFonts w:hint="eastAsia"/>
+        </w:rPr>
+        <w:t>numerator_</w:t>
+      </w:r>
+      <w:r>
+        <w:t>abs</w:t>
+      </w:r>
+      <w:proofErr w:type="spellEnd"/>
+      <w:r>
+        <w:rPr>
+          <w:rFonts w:hint="eastAsia"/>
+        </w:rPr>
+        <w:t>进行移位又需要多一拍，所有</w:t>
+      </w:r>
+      <w:r>
+        <w:rPr>
+          <w:rFonts w:hint="eastAsia"/>
+        </w:rPr>
+        <w:t>cycle</w:t>
+      </w:r>
+      <w:r>
+        <w:t>114</w:t>
+      </w:r>
+      <w:r>
+        <w:rPr>
+          <w:rFonts w:hint="eastAsia"/>
+        </w:rPr>
+        <w:t>的时候检测到</w:t>
+      </w:r>
+      <w:r>
+        <w:rPr>
+          <w:rFonts w:hint="eastAsia"/>
+        </w:rPr>
+        <w:t>节约的周期数大于</w:t>
+      </w:r>
+      <w:r>
+        <w:rPr>
+          <w:rFonts w:hint="eastAsia"/>
+        </w:rPr>
+        <w:t>4</w:t>
+      </w:r>
+      <w:r>
+        <w:rPr>
+          <w:rFonts w:hint="eastAsia"/>
+        </w:rPr>
+        <w:t>的时候，就可以启动</w:t>
+      </w:r>
+      <w:proofErr w:type="spellStart"/>
+      <w:r>
+        <w:rPr>
+          <w:rFonts w:hint="eastAsia"/>
+        </w:rPr>
+        <w:t>s</w:t>
+      </w:r>
+      <w:r>
+        <w:t>peed_up</w:t>
+      </w:r>
+      <w:proofErr w:type="spellEnd"/>
+      <w:r>
+        <w:rPr>
+          <w:rFonts w:hint="eastAsia"/>
+        </w:rPr>
+        <w:t>，</w:t>
+      </w:r>
+      <w:r>
+        <w:rPr>
+          <w:rFonts w:hint="eastAsia"/>
+        </w:rPr>
+        <w:t xml:space="preserve"> </w:t>
+      </w:r>
+      <w:r>
+        <w:rPr>
+          <w:rFonts w:hint="eastAsia"/>
+        </w:rPr>
+        <w:t>用</w:t>
+      </w:r>
+      <w:proofErr w:type="spellStart"/>
+      <w:r>
+        <w:t>div_cycle</w:t>
+      </w:r>
+      <w:proofErr w:type="spellEnd"/>
+      <w:r>
+        <w:rPr>
+          <w:rFonts w:hint="eastAsia"/>
+        </w:rPr>
+        <w:t>和移位后的新的</w:t>
+      </w:r>
+      <w:r>
+        <w:rPr>
+          <w:rFonts w:hint="eastAsia"/>
+        </w:rPr>
+        <w:t>r</w:t>
+      </w:r>
+      <w:r>
+        <w:t>emainder &amp; numerator</w:t>
+      </w:r>
+      <w:r>
+        <w:rPr>
+          <w:rFonts w:hint="eastAsia"/>
+        </w:rPr>
+        <w:t>替代当前的值。</w:t>
+      </w:r>
+    </w:p>
+    <w:p>
+      <w:pPr>
+        <w:jc w:val="center"/>
+      </w:pPr>
+      <w:r>
+        <w:rPr>
+          <w:noProof/>
+        </w:rPr>
+        <w:drawing>
+          <wp:inline distT="0" distB="0" distL="0" distR="0" wp14:anchorId="465E9945" wp14:editId="362ACE60">
+            <wp:extent cx="5080261" cy="1600282"/>
+            <wp:effectExtent l="0" t="0" r="6350" b="0"/>
+            <wp:docPr id="15" name="图片 15"/>
+            <wp:cNvGraphicFramePr>
+              <a:graphicFrameLocks xmlns:a="http://schemas.openxmlformats.org/drawingml/2006/main" noChangeAspect="1"/>
+            </wp:cNvGraphicFramePr>
+            <a:graphic xmlns:a="http://schemas.openxmlformats.org/drawingml/2006/main">
+              <a:graphicData uri="http://schemas.openxmlformats.org/drawingml/2006/picture">
+                <pic:pic xmlns:pic="http://schemas.openxmlformats.org/drawingml/2006/picture">
+                  <pic:nvPicPr>
+                    <pic:cNvPr id="1" name=""/>
+                    <pic:cNvPicPr/>
+                  </pic:nvPicPr>
+                  <pic:blipFill>
+                    <a:blip r:embed="rId16"/>
+                    <a:stretch>
+                      <a:fillRect/>
+                    </a:stretch>
+                  </pic:blipFill>
+                  <pic:spPr>
+                    <a:xfrm>
+                      <a:off x="0" y="0"/>
+                      <a:ext cx="5080261" cy="1600282"/>
+                    </a:xfrm>
+                    <a:prstGeom prst="rect">
+                      <a:avLst/>
+                    </a:prstGeom>
+                  </pic:spPr>
+                </pic:pic>
+              </a:graphicData>
+            </a:graphic>
+          </wp:inline>
+        </w:drawing>
+      </w:r>
+    </w:p>
+    <w:p>
+      <w:pPr>
+        <w:pStyle w:val="a4"/>
+        <w:numPr>
+          <w:ilvl w:val="0"/>
+          <w:numId w:val="6"/>
+        </w:numPr>
+        <w:spacing w:line="240" w:lineRule="auto"/>
+        <w:ind w:firstLineChars="0"/>
+      </w:pPr>
+      <w:r>
+        <w:t>DIV</w:t>
+      </w:r>
+      <w:r>
+        <w:rPr>
+          <w:rFonts w:hint="eastAsia"/>
+        </w:rPr>
+        <w:t>实际需要的</w:t>
+      </w:r>
+      <w:proofErr w:type="spellStart"/>
+      <w:r>
+        <w:rPr>
+          <w:rFonts w:hint="eastAsia"/>
+        </w:rPr>
+        <w:t>n</w:t>
+      </w:r>
+      <w:r>
+        <w:t>eed_</w:t>
+      </w:r>
+      <w:r>
+        <w:rPr>
+          <w:rFonts w:hint="eastAsia"/>
+        </w:rPr>
+        <w:t>c</w:t>
+      </w:r>
+      <w:r>
+        <w:t>ycl</w:t>
+      </w:r>
+      <w:r>
+        <w:rPr>
+          <w:rFonts w:hint="eastAsia"/>
+        </w:rPr>
+        <w:t>e</w:t>
+      </w:r>
+      <w:proofErr w:type="spellEnd"/>
+      <w:r>
+        <w:rPr>
+          <w:rFonts w:hint="eastAsia"/>
+        </w:rPr>
+        <w:t>= floor</w:t>
+      </w:r>
+      <w:r>
+        <w:t>(D-N+2)</w:t>
+      </w:r>
+      <w:r>
+        <w:rPr>
+          <w:rFonts w:hint="eastAsia"/>
+        </w:rPr>
+        <w:t>，但</w:t>
+      </w:r>
+      <w:r>
+        <w:rPr>
+          <w:rFonts w:hint="eastAsia"/>
+        </w:rPr>
+        <w:t>c</w:t>
+      </w:r>
+      <w:r>
+        <w:t>ycle</w:t>
+      </w:r>
+      <w:r>
+        <w:rPr>
+          <w:rFonts w:hint="eastAsia"/>
+        </w:rPr>
+        <w:t>寄存器存入的值比该值大</w:t>
+      </w:r>
+      <w:r>
+        <w:rPr>
+          <w:rFonts w:hint="eastAsia"/>
+        </w:rPr>
+        <w:t>1</w:t>
+      </w:r>
+      <w:r>
+        <w:rPr>
+          <w:rFonts w:hint="eastAsia"/>
+        </w:rPr>
+        <w:t>，</w:t>
+      </w:r>
+      <w:r>
+        <w:rPr>
+          <w:rFonts w:hint="eastAsia"/>
+        </w:rPr>
+        <w:t xml:space="preserve"> </w:t>
+      </w:r>
+      <w:r>
+        <w:rPr>
+          <w:rFonts w:hint="eastAsia"/>
+        </w:rPr>
+        <w:t>所以硬件要计算出来并写入</w:t>
+      </w:r>
+      <w:r>
+        <w:t>cycle</w:t>
+      </w:r>
+      <w:r>
+        <w:rPr>
+          <w:rFonts w:hint="eastAsia"/>
+        </w:rPr>
+        <w:t>的</w:t>
+      </w:r>
+      <w:proofErr w:type="spellStart"/>
+      <w:r>
+        <w:rPr>
+          <w:rFonts w:hint="eastAsia"/>
+        </w:rPr>
+        <w:t>d</w:t>
+      </w:r>
+      <w:r>
+        <w:t>iv_cycle</w:t>
+      </w:r>
+      <w:proofErr w:type="spellEnd"/>
+      <w:r>
+        <w:rPr>
+          <w:rFonts w:hint="eastAsia"/>
+        </w:rPr>
+        <w:t>= floor</w:t>
+      </w:r>
+      <w:r>
+        <w:t>(D-N+</w:t>
+      </w:r>
+      <w:r>
+        <w:rPr>
+          <w:rFonts w:hint="eastAsia"/>
+        </w:rPr>
+        <w:t>4</w:t>
+      </w:r>
+      <w:r>
+        <w:t>)</w:t>
+      </w:r>
+      <w:r>
+        <w:rPr>
+          <w:rFonts w:hint="eastAsia"/>
+        </w:rPr>
+        <w:t>，硬件实现就是先计算</w:t>
+      </w:r>
+      <w:r>
+        <w:rPr>
+          <w:rFonts w:hint="eastAsia"/>
+        </w:rPr>
+        <w:t>numerator</w:t>
+      </w:r>
+      <w:r>
+        <w:rPr>
+          <w:rFonts w:hint="eastAsia"/>
+        </w:rPr>
+        <w:t>的前导</w:t>
+      </w:r>
+      <w:r>
+        <w:rPr>
+          <w:rFonts w:hint="eastAsia"/>
+        </w:rPr>
+        <w:t>0</w:t>
+      </w:r>
+      <w:r>
+        <w:rPr>
+          <w:rFonts w:hint="eastAsia"/>
+        </w:rPr>
+        <w:t>（</w:t>
+      </w:r>
+      <w:r>
+        <w:rPr>
+          <w:rFonts w:hint="eastAsia"/>
+        </w:rPr>
+        <w:t>N</w:t>
+      </w:r>
+      <w:r>
+        <w:rPr>
+          <w:rFonts w:hint="eastAsia"/>
+        </w:rPr>
+        <w:t>），</w:t>
+      </w:r>
+      <w:r>
+        <w:rPr>
+          <w:rFonts w:hint="eastAsia"/>
+        </w:rPr>
+        <w:t xml:space="preserve"> </w:t>
+      </w:r>
+      <w:r>
+        <w:rPr>
+          <w:rFonts w:hint="eastAsia"/>
+        </w:rPr>
+        <w:t>然后</w:t>
+      </w:r>
+      <w:r>
+        <w:rPr>
+          <w:rFonts w:hint="eastAsia"/>
+        </w:rPr>
+        <w:t>denominator</w:t>
+      </w:r>
+      <w:r>
+        <w:rPr>
+          <w:rFonts w:hint="eastAsia"/>
+        </w:rPr>
+        <w:t>左移</w:t>
+      </w:r>
+      <w:r>
+        <w:rPr>
+          <w:rFonts w:hint="eastAsia"/>
+        </w:rPr>
+        <w:t>N</w:t>
+      </w:r>
+      <w:r>
+        <w:rPr>
+          <w:rFonts w:hint="eastAsia"/>
+        </w:rPr>
+        <w:t>位（</w:t>
+      </w:r>
+      <w:r>
+        <w:rPr>
+          <w:rFonts w:hint="eastAsia"/>
+        </w:rPr>
+        <w:t>-</w:t>
+      </w:r>
+      <w:r>
+        <w:t>N</w:t>
+      </w:r>
+      <w:r>
+        <w:rPr>
+          <w:rFonts w:hint="eastAsia"/>
+        </w:rPr>
+        <w:t>），</w:t>
+      </w:r>
+      <w:r>
+        <w:rPr>
+          <w:rFonts w:hint="eastAsia"/>
+        </w:rPr>
+        <w:t xml:space="preserve"> </w:t>
+      </w:r>
+      <w:r>
+        <w:rPr>
+          <w:rFonts w:hint="eastAsia"/>
+        </w:rPr>
+        <w:t>然后计算移位且前面拼</w:t>
+      </w:r>
+      <w:r>
+        <w:rPr>
+          <w:rFonts w:hint="eastAsia"/>
+        </w:rPr>
+        <w:t>4</w:t>
+      </w:r>
+      <w:r>
+        <w:rPr>
+          <w:rFonts w:hint="eastAsia"/>
+        </w:rPr>
+        <w:t>个</w:t>
+      </w:r>
+      <w:r>
+        <w:rPr>
+          <w:rFonts w:hint="eastAsia"/>
+        </w:rPr>
+        <w:t>0</w:t>
+      </w:r>
+      <w:r>
+        <w:rPr>
+          <w:rFonts w:hint="eastAsia"/>
+        </w:rPr>
+        <w:t>的</w:t>
+      </w:r>
+      <w:r>
+        <w:rPr>
+          <w:rFonts w:hint="eastAsia"/>
+        </w:rPr>
+        <w:t>denominator</w:t>
+      </w:r>
+      <w:r>
+        <w:rPr>
+          <w:rFonts w:hint="eastAsia"/>
+        </w:rPr>
+        <w:t>的前导</w:t>
+      </w:r>
+      <w:r>
+        <w:rPr>
+          <w:rFonts w:hint="eastAsia"/>
+        </w:rPr>
+        <w:t>0</w:t>
+      </w:r>
+      <w:r>
+        <w:rPr>
+          <w:rFonts w:hint="eastAsia"/>
+        </w:rPr>
+        <w:t>，得出的结果就是（</w:t>
+      </w:r>
+      <w:r>
+        <w:rPr>
+          <w:rFonts w:hint="eastAsia"/>
+        </w:rPr>
+        <w:t>D</w:t>
+      </w:r>
+      <w:r>
+        <w:t>-N+4</w:t>
+      </w:r>
+      <w:r>
+        <w:rPr>
+          <w:rFonts w:hint="eastAsia"/>
+        </w:rPr>
+        <w:t>），</w:t>
+      </w:r>
+      <w:r>
+        <w:rPr>
+          <w:rFonts w:hint="eastAsia"/>
+        </w:rPr>
+        <w:t xml:space="preserve"> </w:t>
+      </w:r>
+      <w:r>
+        <w:rPr>
+          <w:rFonts w:hint="eastAsia"/>
+        </w:rPr>
+        <w:t>然后去掉最低位，就是</w:t>
+      </w:r>
+      <w:r>
+        <w:rPr>
+          <w:rFonts w:hint="eastAsia"/>
+        </w:rPr>
+        <w:t>f</w:t>
+      </w:r>
+      <w:r>
+        <w:t>loor</w:t>
+      </w:r>
+      <w:r>
+        <w:rPr>
+          <w:rFonts w:hint="eastAsia"/>
+        </w:rPr>
+        <w:t>。</w:t>
+      </w:r>
+    </w:p>
+    <w:p>
+      <w:pPr>
+        <w:pStyle w:val="a4"/>
+        <w:numPr>
+          <w:ilvl w:val="0"/>
+          <w:numId w:val="6"/>
+        </w:numPr>
+        <w:spacing w:line="240" w:lineRule="auto"/>
+        <w:ind w:firstLineChars="0"/>
+      </w:pPr>
+      <w:r>
+        <w:t>C</w:t>
+      </w:r>
+      <w:r>
+        <w:rPr>
+          <w:rFonts w:hint="eastAsia"/>
+        </w:rPr>
+        <w:t>ycle</w:t>
+      </w:r>
+      <w:r>
+        <w:t>14</w:t>
+      </w:r>
+      <w:r>
+        <w:rPr>
+          <w:rFonts w:hint="eastAsia"/>
+        </w:rPr>
+        <w:t>的时候，</w:t>
+      </w:r>
+      <w:r>
+        <w:rPr>
+          <w:rFonts w:hint="eastAsia"/>
+        </w:rPr>
+        <w:t>numerator</w:t>
+      </w:r>
+      <w:r>
+        <w:rPr>
+          <w:rFonts w:hint="eastAsia"/>
+        </w:rPr>
+        <w:t>已经移动过</w:t>
+      </w:r>
+      <w:r>
+        <w:rPr>
+          <w:rFonts w:hint="eastAsia"/>
+        </w:rPr>
+        <w:t>3</w:t>
+      </w:r>
+      <w:r>
+        <w:rPr>
+          <w:rFonts w:hint="eastAsia"/>
+        </w:rPr>
+        <w:t>次，所有要用总省略的次数减去已经移动的</w:t>
+      </w:r>
+      <w:r>
+        <w:rPr>
+          <w:rFonts w:hint="eastAsia"/>
+        </w:rPr>
+        <w:t>3</w:t>
+      </w:r>
+      <w:r>
+        <w:rPr>
+          <w:rFonts w:hint="eastAsia"/>
+        </w:rPr>
+        <w:t>次才是还需要移动的次数。</w:t>
+      </w:r>
+    </w:p>
+    <w:p>
+      <w:pPr>
+        <w:spacing w:line="240" w:lineRule="auto"/>
+      </w:pPr>
+    </w:p>
+    <w:p>
+      <w:pPr>
+        <w:keepNext/>
+        <w:spacing w:line="240" w:lineRule="auto"/>
+        <w:rPr>
+          <w:rFonts w:hint="eastAsia"/>
+        </w:rPr>
+      </w:pPr>
+      <w:r>
+        <w:rPr>
+          <w:rFonts w:hint="eastAsia"/>
+        </w:rPr>
+        <w:lastRenderedPageBreak/>
+        <w:t>下表是不同情况下除法执行所需要的周期数：</w:t>
+      </w:r>
+    </w:p>
+    <w:p>
+      <w:pPr>
+        <w:rPr>
+          <w:rFonts w:hint="eastAsia"/>
+        </w:rPr>
+      </w:pPr>
+      <w:r>
+        <w:rPr>
+          <w:rFonts w:hint="eastAsia"/>
+        </w:rPr>
+        <w:drawing>
+          <wp:inline distT="0" distB="0" distL="0" distR="0" wp14:anchorId="130DF417" wp14:editId="030DF41A">
+            <wp:extent cx="5274310" cy="742315"/>
+            <wp:effectExtent l="0" t="0" r="2540" b="635"/>
+            <wp:docPr id="14" name="图片 14"/>
+            <wp:cNvGraphicFramePr>
+              <a:graphicFrameLocks xmlns:a="http://schemas.openxmlformats.org/drawingml/2006/main" noChangeAspect="1"/>
+            </wp:cNvGraphicFramePr>
+            <a:graphic xmlns:a="http://schemas.openxmlformats.org/drawingml/2006/main">
+              <a:graphicData uri="http://schemas.openxmlformats.org/drawingml/2006/picture">
+                <pic:pic xmlns:pic="http://schemas.openxmlformats.org/drawingml/2006/picture">
+                  <pic:nvPicPr>
+                    <pic:cNvPr id="0" name="Picture 5"/>
+                    <pic:cNvPicPr>
+                      <a:picLocks noChangeAspect="1" noChangeArrowheads="1"/>
+                    </pic:cNvPicPr>
+                  </pic:nvPicPr>
+                  <pic:blipFill>
+                    <a:blip r:embed="rId17">
+                      <a:extLst>
+                        <a:ext uri="{28A0092B-C50C-407E-A947-70E740481C1C}">
+                          <a14:useLocalDpi xmlns:a14="http://schemas.microsoft.com/office/drawing/2010/main" val="0"/>
+                        </a:ext>
+                      </a:extLst>
+                    </a:blip>
+                    <a:srcRect/>
+                    <a:stretch>
+                      <a:fillRect/>
+                    </a:stretch>
+                  </pic:blipFill>
+                  <pic:spPr bwMode="auto">
+                    <a:xfrm>
+                      <a:off x="0" y="0"/>
+                      <a:ext cx="5274310" cy="742315"/>
+                    </a:xfrm>
+                    <a:prstGeom prst="rect">
+                      <a:avLst/>
+                    </a:prstGeom>
+                    <a:noFill/>
+                    <a:ln>
+                      <a:noFill/>
+                    </a:ln>
+                  </pic:spPr>
+                </pic:pic>
+              </a:graphicData>
+            </a:graphic>
+          </wp:inline>
+        </w:drawing>
+      </w:r>
+    </w:p>
+    <w:p/>
+    <w:p>
+      <w:pPr>
+        <w:pStyle w:val="a4"/>
+        <w:numPr>
+          <w:ilvl w:val="0"/>
+          <w:numId w:val="5"/>
+        </w:numPr>
+        <w:ind w:firstLineChars="0"/>
+        <w:rPr>
+          <w:rFonts w:hint="eastAsia"/>
+        </w:rPr>
+      </w:pPr>
+      <w:r>
+        <w:rPr>
+          <w:rFonts w:hint="eastAsia"/>
+        </w:rPr>
+        <w:t>因为除法是多周期的，在执行过程中可能会遇到被</w:t>
+      </w:r>
+      <w:r>
+        <w:rPr>
+          <w:rFonts w:hint="eastAsia"/>
+        </w:rPr>
+        <w:t>f</w:t>
+      </w:r>
+      <w:r>
+        <w:t>lush</w:t>
+      </w:r>
+      <w:r>
+        <w:rPr>
+          <w:rFonts w:hint="eastAsia"/>
+        </w:rPr>
+        <w:t>的情形，此时</w:t>
+      </w:r>
+      <w:r>
+        <w:rPr>
+          <w:rFonts w:hint="eastAsia"/>
+        </w:rPr>
+        <w:t>a</w:t>
+      </w:r>
+      <w:r>
+        <w:t>ctive</w:t>
+      </w:r>
+      <w:r>
+        <w:rPr>
+          <w:rFonts w:hint="eastAsia"/>
+        </w:rPr>
+        <w:t>需要置为</w:t>
+      </w:r>
+      <w:r>
+        <w:rPr>
+          <w:rFonts w:hint="eastAsia"/>
+        </w:rPr>
+        <w:t>0</w:t>
+      </w:r>
+      <w:r>
+        <w:rPr>
+          <w:rFonts w:hint="eastAsia"/>
+        </w:rPr>
+        <w:t>，</w:t>
+      </w:r>
+      <w:r>
+        <w:rPr>
+          <w:rFonts w:hint="eastAsia"/>
+        </w:rPr>
+        <w:t xml:space="preserve"> </w:t>
+      </w:r>
+      <w:r>
+        <w:rPr>
+          <w:rFonts w:hint="eastAsia"/>
+        </w:rPr>
+        <w:t>所有内部寄存器不再翻转。</w:t>
+      </w:r>
+      <w:bookmarkStart w:id="0" w:name="_GoBack"/>
       <w:bookmarkEnd w:id="0"/>
     </w:p>
     <w:p>
       <w:pPr>
-        <w:pStyle w:val="a5"/>
-        <w:rPr>
-          <w:rFonts w:hint="eastAsia"/>
-        </w:rPr>
-      </w:pPr>
-      <w:r>
-        <w:t xml:space="preserve">Figure </w:t>
-      </w:r>
-      <w:r>
-        <w:fldChar w:fldCharType="begin"/>
-      </w:r>
-      <w:r>
-        <w:instrText xml:space="preserve"> STYLEREF 1 \s </w:instrText>
-      </w:r>
-      <w:r>
-        <w:fldChar w:fldCharType="separate"/>
-      </w:r>
-      <w:r>
-        <w:rPr>
-          <w:noProof/>
-        </w:rPr>
-        <w:t>0</w:t>
-      </w:r>
-      <w:r>
-        <w:fldChar w:fldCharType="end"/>
-      </w:r>
-      <w:r>
-        <w:t>-</w:t>
-      </w:r>
-      <w:r>
-        <w:fldChar w:fldCharType="begin"/>
-      </w:r>
-      <w:r>
-        <w:instrText xml:space="preserve"> SEQ Figure \* ARABIC \s 1 </w:instrText>
-      </w:r>
-      <w:r>
-        <w:fldChar w:fldCharType="separate"/>
-      </w:r>
-      <w:r>
-        <w:rPr>
-          <w:noProof/>
-        </w:rPr>
-        <w:t>1</w:t>
-      </w:r>
-      <w:r>
-        <w:fldChar w:fldCharType="end"/>
-      </w:r>
+        <w:rPr>
+          <w:rFonts w:hint="eastAsia"/>
+        </w:rPr>
+      </w:pPr>
     </w:p>
     <w:sectPr>
       <w:pgSz w:w="11906" w:h="16838"/>
@@ -1849,8 +3210,8 @@
 </file>
 
 <file path=word/numbering.xml><?xml version="1.0" encoding="utf-8"?>
-<w:numbering xmlns:wpc="http://schemas.microsoft.com/office/word/2010/wordprocessingCanvas" xmlns:mc="http://schemas.openxmlformats.org/markup-compatibility/2006" xmlns:o="urn:schemas-microsoft-com:office:office" xmlns:r="http://schemas.openxmlformats.org/officeDocument/2006/relationships" xmlns:m="http://schemas.openxmlformats.org/officeDocument/2006/math" xmlns:v="urn:schemas-microsoft-com:vml" xmlns:wp14="http://schemas.microsoft.com/office/word/2010/wordprocessingDrawing" xmlns:wp="http://schemas.openxmlformats.org/drawingml/2006/wordprocessingDrawing" xmlns:w10="urn:schemas-microsoft-com:office:word" xmlns:w="http://schemas.openxmlformats.org/wordprocessingml/2006/main" xmlns:w14="http://schemas.microsoft.com/office/word/2010/wordml" xmlns:w15="http://schemas.microsoft.com/office/word/2012/wordml" xmlns:wpg="http://schemas.microsoft.com/office/word/2010/wordprocessingGroup" xmlns:wpi="http://schemas.microsoft.com/office/word/2010/wordprocessingInk" xmlns:wne="http://schemas.microsoft.com/office/word/2006/wordml" xmlns:wps="http://schemas.microsoft.com/office/word/2010/wordprocessingShape" mc:Ignorable="w14 w15 wp14">
-  <w:abstractNum w:abstractNumId="0">
+<w:numbering xmlns:wpc="http://schemas.microsoft.com/office/word/2010/wordprocessingCanvas" xmlns:cx="http://schemas.microsoft.com/office/drawing/2014/chartex" xmlns:cx1="http://schemas.microsoft.com/office/drawing/2015/9/8/chartex" xmlns:cx2="http://schemas.microsoft.com/office/drawing/2015/10/21/chartex" xmlns:cx3="http://schemas.microsoft.com/office/drawing/2016/5/9/chartex" xmlns:cx4="http://schemas.microsoft.com/office/drawing/2016/5/10/chartex" xmlns:cx5="http://schemas.microsoft.com/office/drawing/2016/5/11/chartex" xmlns:cx6="http://schemas.microsoft.com/office/drawing/2016/5/12/chartex" xmlns:cx7="http://schemas.microsoft.com/office/drawing/2016/5/13/chartex" xmlns:cx8="http://schemas.microsoft.com/office/drawing/2016/5/14/chartex" xmlns:mc="http://schemas.openxmlformats.org/markup-compatibility/2006" xmlns:aink="http://schemas.microsoft.com/office/drawing/2016/ink" xmlns:am3d="http://schemas.microsoft.com/office/drawing/2017/model3d" xmlns:o="urn:schemas-microsoft-com:office:office" xmlns:r="http://schemas.openxmlformats.org/officeDocument/2006/relationships" xmlns:m="http://schemas.openxmlformats.org/officeDocument/2006/math" xmlns:v="urn:schemas-microsoft-com:vml" xmlns:wp14="http://schemas.microsoft.com/office/word/2010/wordprocessingDrawing" xmlns:wp="http://schemas.openxmlformats.org/drawingml/2006/wordprocessingDrawing" xmlns:w10="urn:schemas-microsoft-com:office:word" xmlns:w="http://schemas.openxmlformats.org/wordprocessingml/2006/main" xmlns:w14="http://schemas.microsoft.com/office/word/2010/wordml" xmlns:w15="http://schemas.microsoft.com/office/word/2012/wordml" xmlns:w16cid="http://schemas.microsoft.com/office/word/2016/wordml/cid" xmlns:w16se="http://schemas.microsoft.com/office/word/2015/wordml/symex" xmlns:wpg="http://schemas.microsoft.com/office/word/2010/wordprocessingGroup" xmlns:wpi="http://schemas.microsoft.com/office/word/2010/wordprocessingInk" xmlns:wne="http://schemas.microsoft.com/office/word/2006/wordml" xmlns:wps="http://schemas.microsoft.com/office/word/2010/wordprocessingShape" mc:Ignorable="w14 w15 w16se w16cid wp14">
+  <w:abstractNum w:abstractNumId="0" w15:restartNumberingAfterBreak="0">
     <w:nsid w:val="0DF8084B"/>
     <w:multiLevelType w:val="hybridMultilevel"/>
     <w:tmpl w:val="89CAAB82"/>
@@ -1963,7 +3324,7 @@
       </w:rPr>
     </w:lvl>
   </w:abstractNum>
-  <w:abstractNum w:abstractNumId="1">
+  <w:abstractNum w:abstractNumId="1" w15:restartNumberingAfterBreak="0">
     <w:nsid w:val="1DC70401"/>
     <w:multiLevelType w:val="hybridMultilevel"/>
     <w:tmpl w:val="ACC8FD1C"/>
@@ -2076,7 +3437,233 @@
       </w:rPr>
     </w:lvl>
   </w:abstractNum>
-  <w:abstractNum w:abstractNumId="2">
+  <w:abstractNum w:abstractNumId="2" w15:restartNumberingAfterBreak="0">
+    <w:nsid w:val="56C21543"/>
+    <w:multiLevelType w:val="hybridMultilevel"/>
+    <w:tmpl w:val="2EE43AF8"/>
+    <w:lvl w:ilvl="0" w:tplc="04090003">
+      <w:start w:val="1"/>
+      <w:numFmt w:val="bullet"/>
+      <w:lvlText w:val=""/>
+      <w:lvlJc w:val="left"/>
+      <w:pPr>
+        <w:ind w:left="420" w:hanging="420"/>
+      </w:pPr>
+      <w:rPr>
+        <w:rFonts w:ascii="Wingdings" w:hAnsi="Wingdings" w:hint="default"/>
+      </w:rPr>
+    </w:lvl>
+    <w:lvl w:ilvl="1" w:tplc="04090003" w:tentative="1">
+      <w:start w:val="1"/>
+      <w:numFmt w:val="bullet"/>
+      <w:lvlText w:val=""/>
+      <w:lvlJc w:val="left"/>
+      <w:pPr>
+        <w:ind w:left="840" w:hanging="420"/>
+      </w:pPr>
+      <w:rPr>
+        <w:rFonts w:ascii="Wingdings" w:hAnsi="Wingdings" w:hint="default"/>
+      </w:rPr>
+    </w:lvl>
+    <w:lvl w:ilvl="2" w:tplc="04090005" w:tentative="1">
+      <w:start w:val="1"/>
+      <w:numFmt w:val="bullet"/>
+      <w:lvlText w:val=""/>
+      <w:lvlJc w:val="left"/>
+      <w:pPr>
+        <w:ind w:left="1260" w:hanging="420"/>
+      </w:pPr>
+      <w:rPr>
+        <w:rFonts w:ascii="Wingdings" w:hAnsi="Wingdings" w:hint="default"/>
+      </w:rPr>
+    </w:lvl>
+    <w:lvl w:ilvl="3" w:tplc="04090001" w:tentative="1">
+      <w:start w:val="1"/>
+      <w:numFmt w:val="bullet"/>
+      <w:lvlText w:val=""/>
+      <w:lvlJc w:val="left"/>
+      <w:pPr>
+        <w:ind w:left="1680" w:hanging="420"/>
+      </w:pPr>
+      <w:rPr>
+        <w:rFonts w:ascii="Wingdings" w:hAnsi="Wingdings" w:hint="default"/>
+      </w:rPr>
+    </w:lvl>
+    <w:lvl w:ilvl="4" w:tplc="04090003" w:tentative="1">
+      <w:start w:val="1"/>
+      <w:numFmt w:val="bullet"/>
+      <w:lvlText w:val=""/>
+      <w:lvlJc w:val="left"/>
+      <w:pPr>
+        <w:ind w:left="2100" w:hanging="420"/>
+      </w:pPr>
+      <w:rPr>
+        <w:rFonts w:ascii="Wingdings" w:hAnsi="Wingdings" w:hint="default"/>
+      </w:rPr>
+    </w:lvl>
+    <w:lvl w:ilvl="5" w:tplc="04090005" w:tentative="1">
+      <w:start w:val="1"/>
+      <w:numFmt w:val="bullet"/>
+      <w:lvlText w:val=""/>
+      <w:lvlJc w:val="left"/>
+      <w:pPr>
+        <w:ind w:left="2520" w:hanging="420"/>
+      </w:pPr>
+      <w:rPr>
+        <w:rFonts w:ascii="Wingdings" w:hAnsi="Wingdings" w:hint="default"/>
+      </w:rPr>
+    </w:lvl>
+    <w:lvl w:ilvl="6" w:tplc="04090001" w:tentative="1">
+      <w:start w:val="1"/>
+      <w:numFmt w:val="bullet"/>
+      <w:lvlText w:val=""/>
+      <w:lvlJc w:val="left"/>
+      <w:pPr>
+        <w:ind w:left="2940" w:hanging="420"/>
+      </w:pPr>
+      <w:rPr>
+        <w:rFonts w:ascii="Wingdings" w:hAnsi="Wingdings" w:hint="default"/>
+      </w:rPr>
+    </w:lvl>
+    <w:lvl w:ilvl="7" w:tplc="04090003" w:tentative="1">
+      <w:start w:val="1"/>
+      <w:numFmt w:val="bullet"/>
+      <w:lvlText w:val=""/>
+      <w:lvlJc w:val="left"/>
+      <w:pPr>
+        <w:ind w:left="3360" w:hanging="420"/>
+      </w:pPr>
+      <w:rPr>
+        <w:rFonts w:ascii="Wingdings" w:hAnsi="Wingdings" w:hint="default"/>
+      </w:rPr>
+    </w:lvl>
+    <w:lvl w:ilvl="8" w:tplc="04090005" w:tentative="1">
+      <w:start w:val="1"/>
+      <w:numFmt w:val="bullet"/>
+      <w:lvlText w:val=""/>
+      <w:lvlJc w:val="left"/>
+      <w:pPr>
+        <w:ind w:left="3780" w:hanging="420"/>
+      </w:pPr>
+      <w:rPr>
+        <w:rFonts w:ascii="Wingdings" w:hAnsi="Wingdings" w:hint="default"/>
+      </w:rPr>
+    </w:lvl>
+  </w:abstractNum>
+  <w:abstractNum w:abstractNumId="3" w15:restartNumberingAfterBreak="0">
+    <w:nsid w:val="5D084DC2"/>
+    <w:multiLevelType w:val="hybridMultilevel"/>
+    <w:tmpl w:val="8C46CF00"/>
+    <w:lvl w:ilvl="0" w:tplc="04090001">
+      <w:start w:val="1"/>
+      <w:numFmt w:val="bullet"/>
+      <w:lvlText w:val=""/>
+      <w:lvlJc w:val="left"/>
+      <w:pPr>
+        <w:ind w:left="630" w:hanging="420"/>
+      </w:pPr>
+      <w:rPr>
+        <w:rFonts w:ascii="Wingdings" w:hAnsi="Wingdings" w:hint="default"/>
+      </w:rPr>
+    </w:lvl>
+    <w:lvl w:ilvl="1" w:tplc="04090003" w:tentative="1">
+      <w:start w:val="1"/>
+      <w:numFmt w:val="bullet"/>
+      <w:lvlText w:val=""/>
+      <w:lvlJc w:val="left"/>
+      <w:pPr>
+        <w:ind w:left="1050" w:hanging="420"/>
+      </w:pPr>
+      <w:rPr>
+        <w:rFonts w:ascii="Wingdings" w:hAnsi="Wingdings" w:hint="default"/>
+      </w:rPr>
+    </w:lvl>
+    <w:lvl w:ilvl="2" w:tplc="04090005" w:tentative="1">
+      <w:start w:val="1"/>
+      <w:numFmt w:val="bullet"/>
+      <w:lvlText w:val=""/>
+      <w:lvlJc w:val="left"/>
+      <w:pPr>
+        <w:ind w:left="1470" w:hanging="420"/>
+      </w:pPr>
+      <w:rPr>
+        <w:rFonts w:ascii="Wingdings" w:hAnsi="Wingdings" w:hint="default"/>
+      </w:rPr>
+    </w:lvl>
+    <w:lvl w:ilvl="3" w:tplc="04090001" w:tentative="1">
+      <w:start w:val="1"/>
+      <w:numFmt w:val="bullet"/>
+      <w:lvlText w:val=""/>
+      <w:lvlJc w:val="left"/>
+      <w:pPr>
+        <w:ind w:left="1890" w:hanging="420"/>
+      </w:pPr>
+      <w:rPr>
+        <w:rFonts w:ascii="Wingdings" w:hAnsi="Wingdings" w:hint="default"/>
+      </w:rPr>
+    </w:lvl>
+    <w:lvl w:ilvl="4" w:tplc="04090003" w:tentative="1">
+      <w:start w:val="1"/>
+      <w:numFmt w:val="bullet"/>
+      <w:lvlText w:val=""/>
+      <w:lvlJc w:val="left"/>
+      <w:pPr>
+        <w:ind w:left="2310" w:hanging="420"/>
+      </w:pPr>
+      <w:rPr>
+        <w:rFonts w:ascii="Wingdings" w:hAnsi="Wingdings" w:hint="default"/>
+      </w:rPr>
+    </w:lvl>
+    <w:lvl w:ilvl="5" w:tplc="04090005" w:tentative="1">
+      <w:start w:val="1"/>
+      <w:numFmt w:val="bullet"/>
+      <w:lvlText w:val=""/>
+      <w:lvlJc w:val="left"/>
+      <w:pPr>
+        <w:ind w:left="2730" w:hanging="420"/>
+      </w:pPr>
+      <w:rPr>
+        <w:rFonts w:ascii="Wingdings" w:hAnsi="Wingdings" w:hint="default"/>
+      </w:rPr>
+    </w:lvl>
+    <w:lvl w:ilvl="6" w:tplc="04090001" w:tentative="1">
+      <w:start w:val="1"/>
+      <w:numFmt w:val="bullet"/>
+      <w:lvlText w:val=""/>
+      <w:lvlJc w:val="left"/>
+      <w:pPr>
+        <w:ind w:left="3150" w:hanging="420"/>
+      </w:pPr>
+      <w:rPr>
+        <w:rFonts w:ascii="Wingdings" w:hAnsi="Wingdings" w:hint="default"/>
+      </w:rPr>
+    </w:lvl>
+    <w:lvl w:ilvl="7" w:tplc="04090003" w:tentative="1">
+      <w:start w:val="1"/>
+      <w:numFmt w:val="bullet"/>
+      <w:lvlText w:val=""/>
+      <w:lvlJc w:val="left"/>
+      <w:pPr>
+        <w:ind w:left="3570" w:hanging="420"/>
+      </w:pPr>
+      <w:rPr>
+        <w:rFonts w:ascii="Wingdings" w:hAnsi="Wingdings" w:hint="default"/>
+      </w:rPr>
+    </w:lvl>
+    <w:lvl w:ilvl="8" w:tplc="04090005" w:tentative="1">
+      <w:start w:val="1"/>
+      <w:numFmt w:val="bullet"/>
+      <w:lvlText w:val=""/>
+      <w:lvlJc w:val="left"/>
+      <w:pPr>
+        <w:ind w:left="3990" w:hanging="420"/>
+      </w:pPr>
+      <w:rPr>
+        <w:rFonts w:ascii="Wingdings" w:hAnsi="Wingdings" w:hint="default"/>
+      </w:rPr>
+    </w:lvl>
+  </w:abstractNum>
+  <w:abstractNum w:abstractNumId="4" w15:restartNumberingAfterBreak="0">
     <w:nsid w:val="63771BDF"/>
     <w:multiLevelType w:val="hybridMultilevel"/>
     <w:tmpl w:val="EB387BBE"/>
@@ -2189,7 +3776,7 @@
       </w:rPr>
     </w:lvl>
   </w:abstractNum>
-  <w:abstractNum w:abstractNumId="3">
+  <w:abstractNum w:abstractNumId="5" w15:restartNumberingAfterBreak="0">
     <w:nsid w:val="72A90510"/>
     <w:multiLevelType w:val="hybridMultilevel"/>
     <w:tmpl w:val="F20EB85E"/>
@@ -2306,19 +3893,25 @@
     <w:abstractNumId w:val="1"/>
   </w:num>
   <w:num w:numId="2">
-    <w:abstractNumId w:val="2"/>
+    <w:abstractNumId w:val="4"/>
   </w:num>
   <w:num w:numId="3">
     <w:abstractNumId w:val="0"/>
   </w:num>
   <w:num w:numId="4">
+    <w:abstractNumId w:val="5"/>
+  </w:num>
+  <w:num w:numId="5">
+    <w:abstractNumId w:val="2"/>
+  </w:num>
+  <w:num w:numId="6">
     <w:abstractNumId w:val="3"/>
   </w:num>
 </w:numbering>
 </file>
 
 <file path=word/styles.xml><?xml version="1.0" encoding="utf-8"?>
-<w:styles xmlns:mc="http://schemas.openxmlformats.org/markup-compatibility/2006" xmlns:r="http://schemas.openxmlformats.org/officeDocument/2006/relationships" xmlns:w="http://schemas.openxmlformats.org/wordprocessingml/2006/main" xmlns:w14="http://schemas.microsoft.com/office/word/2010/wordml" xmlns:w15="http://schemas.microsoft.com/office/word/2012/wordml" mc:Ignorable="w14 w15">
+<w:styles xmlns:mc="http://schemas.openxmlformats.org/markup-compatibility/2006" xmlns:r="http://schemas.openxmlformats.org/officeDocument/2006/relationships" xmlns:w="http://schemas.openxmlformats.org/wordprocessingml/2006/main" xmlns:w14="http://schemas.microsoft.com/office/word/2010/wordml" xmlns:w15="http://schemas.microsoft.com/office/word/2012/wordml" xmlns:w16cid="http://schemas.microsoft.com/office/word/2016/wordml/cid" xmlns:w16se="http://schemas.microsoft.com/office/word/2015/wordml/symex" mc:Ignorable="w14 w15 w16se w16cid">
   <w:docDefaults>
     <w:rPrDefault>
       <w:rPr>
@@ -2331,7 +3924,7 @@
     </w:rPrDefault>
     <w:pPrDefault/>
   </w:docDefaults>
-  <w:latentStyles w:defLockedState="0" w:defUIPriority="99" w:defSemiHidden="0" w:defUnhideWhenUsed="0" w:defQFormat="0" w:count="371">
+  <w:latentStyles w:defLockedState="0" w:defUIPriority="99" w:defSemiHidden="0" w:defUnhideWhenUsed="0" w:defQFormat="0" w:count="376">
     <w:lsdException w:name="Normal" w:uiPriority="0" w:qFormat="1"/>
     <w:lsdException w:name="heading 1" w:uiPriority="9" w:qFormat="1"/>
     <w:lsdException w:name="heading 2" w:semiHidden="1" w:uiPriority="9" w:unhideWhenUsed="1" w:qFormat="1"/>
@@ -2437,7 +4030,6 @@
     <w:lsdException w:name="HTML Sample" w:semiHidden="1" w:unhideWhenUsed="1"/>
     <w:lsdException w:name="HTML Typewriter" w:semiHidden="1" w:unhideWhenUsed="1"/>
     <w:lsdException w:name="HTML Variable" w:semiHidden="1" w:unhideWhenUsed="1"/>
-    <w:lsdException w:name="Normal Table" w:semiHidden="1" w:unhideWhenUsed="1"/>
     <w:lsdException w:name="annotation subject" w:semiHidden="1" w:unhideWhenUsed="1"/>
     <w:lsdException w:name="No List" w:semiHidden="1" w:unhideWhenUsed="1"/>
     <w:lsdException w:name="Outline List 1" w:semiHidden="1" w:unhideWhenUsed="1"/>
@@ -2480,11 +4072,8 @@
     <w:lsdException w:name="Table Contemporary" w:semiHidden="1" w:unhideWhenUsed="1"/>
     <w:lsdException w:name="Table Elegant" w:semiHidden="1" w:unhideWhenUsed="1"/>
     <w:lsdException w:name="Table Professional" w:semiHidden="1" w:unhideWhenUsed="1"/>
-    <w:lsdException w:name="Table Subtle 1" w:semiHidden="1" w:unhideWhenUsed="1"/>
     <w:lsdException w:name="Table Subtle 2" w:semiHidden="1" w:unhideWhenUsed="1"/>
     <w:lsdException w:name="Table Web 1" w:semiHidden="1" w:unhideWhenUsed="1"/>
-    <w:lsdException w:name="Table Web 2" w:semiHidden="1" w:unhideWhenUsed="1"/>
-    <w:lsdException w:name="Table Web 3" w:semiHidden="1" w:unhideWhenUsed="1"/>
     <w:lsdException w:name="Balloon Text" w:semiHidden="1" w:unhideWhenUsed="1"/>
     <w:lsdException w:name="Table Grid" w:uiPriority="39"/>
     <w:lsdException w:name="Table Theme" w:semiHidden="1" w:unhideWhenUsed="1"/>
@@ -2703,6 +4292,11 @@
     <w:lsdException w:name="List Table 5 Dark Accent 6" w:uiPriority="50"/>
     <w:lsdException w:name="List Table 6 Colorful Accent 6" w:uiPriority="51"/>
     <w:lsdException w:name="List Table 7 Colorful Accent 6" w:uiPriority="52"/>
+    <w:lsdException w:name="Mention" w:semiHidden="1" w:unhideWhenUsed="1"/>
+    <w:lsdException w:name="Smart Hyperlink" w:semiHidden="1" w:unhideWhenUsed="1"/>
+    <w:lsdException w:name="Hashtag" w:semiHidden="1" w:unhideWhenUsed="1"/>
+    <w:lsdException w:name="Unresolved Mention" w:semiHidden="1" w:unhideWhenUsed="1"/>
+    <w:lsdException w:name="Smart Link" w:semiHidden="1" w:unhideWhenUsed="1"/>
   </w:latentStyles>
   <w:style w:type="paragraph" w:default="1" w:styleId="a">
     <w:name w:val="Normal"/>
@@ -2718,7 +4312,7 @@
     <w:name w:val="heading 1"/>
     <w:basedOn w:val="a"/>
     <w:next w:val="a"/>
-    <w:link w:val="1Char"/>
+    <w:link w:val="10"/>
     <w:uiPriority w:val="9"/>
     <w:qFormat/>
     <w:rsid w:val="004E1579"/>
@@ -2741,7 +4335,7 @@
     <w:name w:val="heading 2"/>
     <w:basedOn w:val="a"/>
     <w:next w:val="a"/>
-    <w:link w:val="2Char"/>
+    <w:link w:val="20"/>
     <w:uiPriority w:val="9"/>
     <w:unhideWhenUsed/>
     <w:qFormat/>
@@ -2787,8 +4381,8 @@
     <w:semiHidden/>
     <w:unhideWhenUsed/>
   </w:style>
-  <w:style w:type="character" w:customStyle="1" w:styleId="1Char">
-    <w:name w:val="标题 1 Char"/>
+  <w:style w:type="character" w:customStyle="1" w:styleId="10">
+    <w:name w:val="标题 1 字符"/>
     <w:basedOn w:val="a0"/>
     <w:link w:val="1"/>
     <w:uiPriority w:val="9"/>
@@ -2802,8 +4396,8 @@
       <w:szCs w:val="44"/>
     </w:rPr>
   </w:style>
-  <w:style w:type="character" w:customStyle="1" w:styleId="2Char">
-    <w:name w:val="标题 2 Char"/>
+  <w:style w:type="character" w:customStyle="1" w:styleId="20">
+    <w:name w:val="标题 2 字符"/>
     <w:basedOn w:val="a0"/>
     <w:link w:val="2"/>
     <w:uiPriority w:val="9"/>
@@ -2822,7 +4416,6 @@
     <w:uiPriority w:val="39"/>
     <w:rsid w:val="000B6690"/>
     <w:tblPr>
-      <w:tblInd w:w="0" w:type="dxa"/>
       <w:tblBorders>
         <w:top w:val="single" w:sz="4" w:space="0" w:color="auto"/>
         <w:left w:val="single" w:sz="4" w:space="0" w:color="auto"/>
@@ -2831,12 +4424,6 @@
         <w:insideH w:val="single" w:sz="4" w:space="0" w:color="auto"/>
         <w:insideV w:val="single" w:sz="4" w:space="0" w:color="auto"/>
       </w:tblBorders>
-      <w:tblCellMar>
-        <w:top w:w="0" w:type="dxa"/>
-        <w:left w:w="108" w:type="dxa"/>
-        <w:bottom w:w="0" w:type="dxa"/>
-        <w:right w:w="108" w:type="dxa"/>
-      </w:tblCellMar>
     </w:tblPr>
   </w:style>
   <w:style w:type="paragraph" w:styleId="a4">
